--- a/기획문서/UDP_Cover.docx
+++ b/기획문서/UDP_Cover.docx
@@ -15,6 +15,7 @@
       <w:pPr>
         <w:jc w:val="center"/>
         <w:rPr>
+          <w:rFonts w:hint="eastAsia"/>
           <w:sz w:val="40"/>
           <w:szCs w:val="40"/>
         </w:rPr>
@@ -89,7 +90,6 @@
       <w:pPr>
         <w:jc w:val="center"/>
         <w:rPr>
-          <w:rFonts w:hint="eastAsia"/>
           <w:b/>
           <w:bCs/>
           <w:sz w:val="40"/>
@@ -132,7 +132,7 @@
                     <pic:cNvPicPr/>
                   </pic:nvPicPr>
                   <pic:blipFill>
-                    <a:blip r:embed="rId4">
+                    <a:blip r:embed="rId6">
                       <a:extLst>
                         <a:ext uri="{28A0092B-C50C-407E-A947-70E740481C1C}">
                           <a14:useLocalDpi xmlns:a14="http://schemas.microsoft.com/office/drawing/2010/main" val="0"/>
@@ -218,13 +218,627 @@
       <w:pPr>
         <w:jc w:val="center"/>
         <w:rPr>
-          <w:rFonts w:hint="eastAsia"/>
+          <w:b/>
+          <w:bCs/>
+          <w:sz w:val="30"/>
+          <w:szCs w:val="30"/>
+        </w:rPr>
+      </w:pPr>
+      <w:r>
+        <w:rPr>
+          <w:rFonts w:hint="eastAsia"/>
+          <w:b/>
+          <w:bCs/>
+          <w:sz w:val="30"/>
+          <w:szCs w:val="30"/>
+        </w:rPr>
+        <w:t>5702341 김기석</w:t>
+      </w:r>
+    </w:p>
+    <w:p>
+      <w:pPr>
+        <w:jc w:val="center"/>
+        <w:rPr>
+          <w:b/>
+          <w:bCs/>
+          <w:sz w:val="30"/>
+          <w:szCs w:val="30"/>
+        </w:rPr>
+      </w:pPr>
+      <w:r>
+        <w:rPr>
+          <w:rFonts w:hint="eastAsia"/>
+          <w:b/>
+          <w:bCs/>
+          <w:sz w:val="30"/>
+          <w:szCs w:val="30"/>
+        </w:rPr>
+        <w:t xml:space="preserve">5645866 </w:t>
+      </w:r>
+      <w:proofErr w:type="spellStart"/>
+      <w:r>
+        <w:rPr>
+          <w:rFonts w:hint="eastAsia"/>
+          <w:b/>
+          <w:bCs/>
+          <w:sz w:val="30"/>
+          <w:szCs w:val="30"/>
+        </w:rPr>
+        <w:t>구기현</w:t>
+      </w:r>
+      <w:proofErr w:type="spellEnd"/>
+    </w:p>
+    <w:p>
+      <w:pPr>
+        <w:jc w:val="center"/>
+        <w:rPr>
+          <w:b/>
+          <w:bCs/>
+          <w:sz w:val="30"/>
+          <w:szCs w:val="30"/>
+        </w:rPr>
+      </w:pPr>
+      <w:r>
+        <w:rPr>
+          <w:rFonts w:hint="eastAsia"/>
+          <w:b/>
+          <w:bCs/>
+          <w:sz w:val="30"/>
+          <w:szCs w:val="30"/>
+        </w:rPr>
+        <w:t>5702600 이창민</w:t>
+      </w:r>
+    </w:p>
+    <w:p>
+      <w:pPr>
+        <w:jc w:val="center"/>
+        <w:rPr>
+          <w:b/>
+          <w:bCs/>
+          <w:sz w:val="30"/>
+          <w:szCs w:val="30"/>
+        </w:rPr>
+      </w:pPr>
+    </w:p>
+    <w:p>
+      <w:pPr>
+        <w:jc w:val="both"/>
+        <w:rPr>
+          <w:b/>
+          <w:bCs/>
+          <w:sz w:val="30"/>
+          <w:szCs w:val="30"/>
+        </w:rPr>
+      </w:pPr>
+    </w:p>
+    <w:p>
+      <w:pPr>
+        <w:jc w:val="center"/>
+        <w:rPr>
           <w:b/>
           <w:bCs/>
           <w:sz w:val="40"/>
           <w:szCs w:val="40"/>
         </w:rPr>
       </w:pPr>
+      <w:r>
+        <w:rPr>
+          <w:rFonts w:hint="eastAsia"/>
+          <w:b/>
+          <w:bCs/>
+          <w:sz w:val="40"/>
+          <w:szCs w:val="40"/>
+        </w:rPr>
+        <w:lastRenderedPageBreak/>
+        <w:t>목차</w:t>
+      </w:r>
+      <w:r>
+        <w:rPr>
+          <w:rFonts w:hint="eastAsia"/>
+          <w:b/>
+          <w:bCs/>
+          <w:noProof/>
+          <w:sz w:val="40"/>
+          <w:szCs w:val="40"/>
+        </w:rPr>
+        <mc:AlternateContent>
+          <mc:Choice Requires="wpi">
+            <w:drawing>
+              <wp:anchor distT="0" distB="0" distL="114300" distR="114300" simplePos="0" relativeHeight="251659264" behindDoc="0" locked="0" layoutInCell="1" allowOverlap="1" wp14:anchorId="5115B01D" wp14:editId="17642470">
+                <wp:simplePos x="0" y="0"/>
+                <wp:positionH relativeFrom="column">
+                  <wp:posOffset>1372486</wp:posOffset>
+                </wp:positionH>
+                <wp:positionV relativeFrom="paragraph">
+                  <wp:posOffset>1195469</wp:posOffset>
+                </wp:positionV>
+                <wp:extent cx="2520" cy="5040"/>
+                <wp:effectExtent l="38100" t="38100" r="36195" b="52705"/>
+                <wp:wrapNone/>
+                <wp:docPr id="581700363" name="잉크 1"/>
+                <wp:cNvGraphicFramePr/>
+                <a:graphic xmlns:a="http://schemas.openxmlformats.org/drawingml/2006/main">
+                  <a:graphicData uri="http://schemas.microsoft.com/office/word/2010/wordprocessingInk">
+                    <w14:contentPart bwMode="auto" r:id="rId7">
+                      <w14:nvContentPartPr>
+                        <w14:cNvContentPartPr/>
+                      </w14:nvContentPartPr>
+                      <w14:xfrm>
+                        <a:off x="0" y="0"/>
+                        <a:ext cx="2520" cy="5040"/>
+                      </w14:xfrm>
+                    </w14:contentPart>
+                  </a:graphicData>
+                </a:graphic>
+              </wp:anchor>
+            </w:drawing>
+          </mc:Choice>
+          <mc:Fallback>
+            <w:pict>
+              <v:shapetype w14:anchorId="678BCBC8" id="_x0000_t75" coordsize="21600,21600" o:spt="75" o:preferrelative="t" path="m@4@5l@4@11@9@11@9@5xe" filled="f" stroked="f">
+                <v:stroke joinstyle="miter"/>
+                <v:formulas>
+                  <v:f eqn="if lineDrawn pixelLineWidth 0"/>
+                  <v:f eqn="sum @0 1 0"/>
+                  <v:f eqn="sum 0 0 @1"/>
+                  <v:f eqn="prod @2 1 2"/>
+                  <v:f eqn="prod @3 21600 pixelWidth"/>
+                  <v:f eqn="prod @3 21600 pixelHeight"/>
+                  <v:f eqn="sum @0 0 1"/>
+                  <v:f eqn="prod @6 1 2"/>
+                  <v:f eqn="prod @7 21600 pixelWidth"/>
+                  <v:f eqn="sum @8 21600 0"/>
+                  <v:f eqn="prod @7 21600 pixelHeight"/>
+                  <v:f eqn="sum @10 21600 0"/>
+                </v:formulas>
+                <v:path o:extrusionok="f" gradientshapeok="t" o:connecttype="rect"/>
+                <o:lock v:ext="edit" aspectratio="t"/>
+              </v:shapetype>
+              <v:shape id="잉크 1" o:spid="_x0000_s1026" type="#_x0000_t75" style="position:absolute;margin-left:107.55pt;margin-top:93.65pt;width:1.2pt;height:1.4pt;z-index:251659264;visibility:visible;mso-wrap-style:square;mso-wrap-distance-left:9pt;mso-wrap-distance-top:0;mso-wrap-distance-right:9pt;mso-wrap-distance-bottom:0;mso-position-horizontal:absolute;mso-position-horizontal-relative:text;mso-position-vertical:absolute;mso-position-vertical-relative:text" o:gfxdata="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">
+                <v:imagedata r:id="rId8" o:title=""/>
+              </v:shape>
+            </w:pict>
+          </mc:Fallback>
+        </mc:AlternateContent>
+      </w:r>
+    </w:p>
+    <w:p>
+      <w:pPr>
+        <w:pStyle w:val="a6"/>
+        <w:numPr>
+          <w:ilvl w:val="0"/>
+          <w:numId w:val="2"/>
+        </w:numPr>
+        <w:jc w:val="both"/>
+        <w:rPr>
+          <w:rFonts w:hint="eastAsia"/>
+          <w:b/>
+          <w:bCs/>
+          <w:sz w:val="30"/>
+          <w:szCs w:val="30"/>
+        </w:rPr>
+      </w:pPr>
+      <w:r>
+        <w:rPr>
+          <w:rFonts w:hint="eastAsia"/>
+          <w:b/>
+          <w:bCs/>
+          <w:sz w:val="30"/>
+          <w:szCs w:val="30"/>
+        </w:rPr>
+        <w:t>개요</w:t>
+      </w:r>
+      <w:r>
+        <w:rPr>
+          <w:b/>
+          <w:bCs/>
+          <w:sz w:val="30"/>
+          <w:szCs w:val="30"/>
+        </w:rPr>
+        <w:br/>
+      </w:r>
+    </w:p>
+    <w:p>
+      <w:pPr>
+        <w:pStyle w:val="a6"/>
+        <w:numPr>
+          <w:ilvl w:val="0"/>
+          <w:numId w:val="2"/>
+        </w:numPr>
+        <w:jc w:val="both"/>
+        <w:rPr>
+          <w:b/>
+          <w:bCs/>
+          <w:sz w:val="30"/>
+          <w:szCs w:val="30"/>
+        </w:rPr>
+      </w:pPr>
+      <w:r>
+        <w:rPr>
+          <w:rFonts w:hint="eastAsia"/>
+          <w:b/>
+          <w:bCs/>
+          <w:sz w:val="30"/>
+          <w:szCs w:val="30"/>
+        </w:rPr>
+        <w:t>세계관</w:t>
+      </w:r>
+      <w:r>
+        <w:rPr>
+          <w:b/>
+          <w:bCs/>
+          <w:sz w:val="30"/>
+          <w:szCs w:val="30"/>
+        </w:rPr>
+        <w:br/>
+      </w:r>
+    </w:p>
+    <w:p>
+      <w:pPr>
+        <w:pStyle w:val="a6"/>
+        <w:numPr>
+          <w:ilvl w:val="0"/>
+          <w:numId w:val="2"/>
+        </w:numPr>
+        <w:jc w:val="both"/>
+        <w:rPr>
+          <w:rFonts w:hint="eastAsia"/>
+          <w:b/>
+          <w:bCs/>
+          <w:sz w:val="30"/>
+          <w:szCs w:val="30"/>
+        </w:rPr>
+      </w:pPr>
+      <w:r>
+        <w:rPr>
+          <w:rFonts w:hint="eastAsia"/>
+          <w:b/>
+          <w:bCs/>
+          <w:sz w:val="30"/>
+          <w:szCs w:val="30"/>
+        </w:rPr>
+        <w:t>캐릭터</w:t>
+      </w:r>
+    </w:p>
+    <w:p>
+      <w:pPr>
+        <w:pStyle w:val="a6"/>
+        <w:numPr>
+          <w:ilvl w:val="1"/>
+          <w:numId w:val="2"/>
+        </w:numPr>
+        <w:jc w:val="both"/>
+        <w:rPr>
+          <w:b/>
+          <w:bCs/>
+          <w:sz w:val="30"/>
+          <w:szCs w:val="30"/>
+        </w:rPr>
+      </w:pPr>
+      <w:r>
+        <w:rPr>
+          <w:rFonts w:hint="eastAsia"/>
+          <w:b/>
+          <w:bCs/>
+          <w:sz w:val="30"/>
+          <w:szCs w:val="30"/>
+        </w:rPr>
+        <w:t>플레이어 캐릭터</w:t>
+      </w:r>
+    </w:p>
+    <w:p>
+      <w:pPr>
+        <w:pStyle w:val="a6"/>
+        <w:numPr>
+          <w:ilvl w:val="1"/>
+          <w:numId w:val="2"/>
+        </w:numPr>
+        <w:jc w:val="both"/>
+        <w:rPr>
+          <w:b/>
+          <w:bCs/>
+          <w:sz w:val="30"/>
+          <w:szCs w:val="30"/>
+        </w:rPr>
+      </w:pPr>
+      <w:r>
+        <w:rPr>
+          <w:rFonts w:hint="eastAsia"/>
+          <w:b/>
+          <w:bCs/>
+          <w:sz w:val="30"/>
+          <w:szCs w:val="30"/>
+        </w:rPr>
+        <w:t>플레이어 캐릭터 스타일: 근거리</w:t>
+      </w:r>
+    </w:p>
+    <w:p>
+      <w:pPr>
+        <w:pStyle w:val="a6"/>
+        <w:numPr>
+          <w:ilvl w:val="1"/>
+          <w:numId w:val="2"/>
+        </w:numPr>
+        <w:jc w:val="both"/>
+        <w:rPr>
+          <w:b/>
+          <w:bCs/>
+          <w:sz w:val="30"/>
+          <w:szCs w:val="30"/>
+        </w:rPr>
+      </w:pPr>
+      <w:r>
+        <w:rPr>
+          <w:rFonts w:hint="eastAsia"/>
+          <w:b/>
+          <w:bCs/>
+          <w:sz w:val="30"/>
+          <w:szCs w:val="30"/>
+        </w:rPr>
+        <w:t>플레이어 캐릭터 스타일: 중거리</w:t>
+      </w:r>
+    </w:p>
+    <w:p>
+      <w:pPr>
+        <w:pStyle w:val="a6"/>
+        <w:numPr>
+          <w:ilvl w:val="1"/>
+          <w:numId w:val="2"/>
+        </w:numPr>
+        <w:jc w:val="both"/>
+        <w:rPr>
+          <w:b/>
+          <w:bCs/>
+          <w:sz w:val="30"/>
+          <w:szCs w:val="30"/>
+        </w:rPr>
+      </w:pPr>
+      <w:r>
+        <w:rPr>
+          <w:rFonts w:hint="eastAsia"/>
+          <w:b/>
+          <w:bCs/>
+          <w:sz w:val="30"/>
+          <w:szCs w:val="30"/>
+        </w:rPr>
+        <w:t>플레이어 캐릭터 스타일: 원거리</w:t>
+      </w:r>
+    </w:p>
+    <w:p>
+      <w:pPr>
+        <w:pStyle w:val="a6"/>
+        <w:numPr>
+          <w:ilvl w:val="1"/>
+          <w:numId w:val="2"/>
+        </w:numPr>
+        <w:jc w:val="both"/>
+        <w:rPr>
+          <w:b/>
+          <w:bCs/>
+          <w:sz w:val="30"/>
+          <w:szCs w:val="30"/>
+        </w:rPr>
+      </w:pPr>
+      <w:r>
+        <w:rPr>
+          <w:rFonts w:hint="eastAsia"/>
+          <w:b/>
+          <w:bCs/>
+          <w:sz w:val="30"/>
+          <w:szCs w:val="30"/>
+        </w:rPr>
+        <w:t>적 캐릭터</w:t>
+      </w:r>
+      <w:r>
+        <w:rPr>
+          <w:b/>
+          <w:bCs/>
+          <w:sz w:val="30"/>
+          <w:szCs w:val="30"/>
+        </w:rPr>
+        <w:br/>
+      </w:r>
+    </w:p>
+    <w:p>
+      <w:pPr>
+        <w:pStyle w:val="a6"/>
+        <w:numPr>
+          <w:ilvl w:val="0"/>
+          <w:numId w:val="2"/>
+        </w:numPr>
+        <w:jc w:val="both"/>
+        <w:rPr>
+          <w:b/>
+          <w:bCs/>
+          <w:sz w:val="30"/>
+          <w:szCs w:val="30"/>
+        </w:rPr>
+      </w:pPr>
+      <w:r>
+        <w:rPr>
+          <w:rFonts w:hint="eastAsia"/>
+          <w:b/>
+          <w:bCs/>
+          <w:sz w:val="30"/>
+          <w:szCs w:val="30"/>
+        </w:rPr>
+        <w:t>시스템</w:t>
+      </w:r>
+    </w:p>
+    <w:p>
+      <w:pPr>
+        <w:pStyle w:val="a6"/>
+        <w:numPr>
+          <w:ilvl w:val="1"/>
+          <w:numId w:val="2"/>
+        </w:numPr>
+        <w:jc w:val="both"/>
+        <w:rPr>
+          <w:b/>
+          <w:bCs/>
+          <w:sz w:val="30"/>
+          <w:szCs w:val="30"/>
+        </w:rPr>
+      </w:pPr>
+      <w:proofErr w:type="spellStart"/>
+      <w:r>
+        <w:rPr>
+          <w:rFonts w:hint="eastAsia"/>
+          <w:b/>
+          <w:bCs/>
+          <w:sz w:val="30"/>
+          <w:szCs w:val="30"/>
+        </w:rPr>
+        <w:t>ㅇ</w:t>
+      </w:r>
+      <w:proofErr w:type="spellEnd"/>
+    </w:p>
+    <w:p>
+      <w:pPr>
+        <w:pStyle w:val="a6"/>
+        <w:numPr>
+          <w:ilvl w:val="1"/>
+          <w:numId w:val="2"/>
+        </w:numPr>
+        <w:jc w:val="both"/>
+        <w:rPr>
+          <w:b/>
+          <w:bCs/>
+          <w:sz w:val="30"/>
+          <w:szCs w:val="30"/>
+        </w:rPr>
+      </w:pPr>
+      <w:proofErr w:type="spellStart"/>
+      <w:r>
+        <w:rPr>
+          <w:rFonts w:hint="eastAsia"/>
+          <w:b/>
+          <w:bCs/>
+          <w:sz w:val="30"/>
+          <w:szCs w:val="30"/>
+        </w:rPr>
+        <w:t>ㅇ</w:t>
+      </w:r>
+      <w:proofErr w:type="spellEnd"/>
+    </w:p>
+    <w:p>
+      <w:pPr>
+        <w:pStyle w:val="a6"/>
+        <w:numPr>
+          <w:ilvl w:val="1"/>
+          <w:numId w:val="2"/>
+        </w:numPr>
+        <w:jc w:val="both"/>
+        <w:rPr>
+          <w:b/>
+          <w:bCs/>
+          <w:sz w:val="30"/>
+          <w:szCs w:val="30"/>
+        </w:rPr>
+      </w:pPr>
+      <w:proofErr w:type="spellStart"/>
+      <w:r>
+        <w:rPr>
+          <w:rFonts w:hint="eastAsia"/>
+          <w:b/>
+          <w:bCs/>
+          <w:sz w:val="30"/>
+          <w:szCs w:val="30"/>
+        </w:rPr>
+        <w:t>ㅇ</w:t>
+      </w:r>
+      <w:proofErr w:type="spellEnd"/>
+      <w:r>
+        <w:rPr>
+          <w:b/>
+          <w:bCs/>
+          <w:sz w:val="30"/>
+          <w:szCs w:val="30"/>
+        </w:rPr>
+        <w:br/>
+      </w:r>
+    </w:p>
+    <w:p>
+      <w:pPr>
+        <w:pStyle w:val="a6"/>
+        <w:numPr>
+          <w:ilvl w:val="0"/>
+          <w:numId w:val="2"/>
+        </w:numPr>
+        <w:jc w:val="both"/>
+        <w:rPr>
+          <w:b/>
+          <w:bCs/>
+          <w:sz w:val="30"/>
+          <w:szCs w:val="30"/>
+        </w:rPr>
+      </w:pPr>
+      <w:r>
+        <w:rPr>
+          <w:rFonts w:hint="eastAsia"/>
+          <w:b/>
+          <w:bCs/>
+          <w:sz w:val="30"/>
+          <w:szCs w:val="30"/>
+        </w:rPr>
+        <w:t>U</w:t>
+      </w:r>
+      <w:r>
+        <w:rPr>
+          <w:rFonts w:hint="eastAsia"/>
+          <w:b/>
+          <w:bCs/>
+          <w:sz w:val="30"/>
+          <w:szCs w:val="30"/>
+        </w:rPr>
+        <w:t>I</w:t>
+      </w:r>
+      <w:r>
+        <w:rPr>
+          <w:b/>
+          <w:bCs/>
+          <w:sz w:val="30"/>
+          <w:szCs w:val="30"/>
+        </w:rPr>
+        <w:br/>
+      </w:r>
+    </w:p>
+    <w:p>
+      <w:pPr>
+        <w:pStyle w:val="a6"/>
+        <w:numPr>
+          <w:ilvl w:val="0"/>
+          <w:numId w:val="2"/>
+        </w:numPr>
+        <w:jc w:val="both"/>
+        <w:rPr>
+          <w:rFonts w:hint="eastAsia"/>
+          <w:b/>
+          <w:bCs/>
+          <w:sz w:val="30"/>
+          <w:szCs w:val="30"/>
+        </w:rPr>
+      </w:pPr>
+      <w:r>
+        <w:rPr>
+          <w:rFonts w:hint="eastAsia"/>
+          <w:b/>
+          <w:bCs/>
+          <w:sz w:val="30"/>
+          <w:szCs w:val="30"/>
+        </w:rPr>
+        <w:t>엔</w:t>
+      </w:r>
+      <w:r>
+        <w:rPr>
+          <w:rFonts w:hint="eastAsia"/>
+          <w:b/>
+          <w:bCs/>
+          <w:sz w:val="30"/>
+          <w:szCs w:val="30"/>
+        </w:rPr>
+        <w:t>딩</w:t>
+      </w:r>
     </w:p>
     <w:sectPr>
       <w:pgSz w:w="11906" w:h="16838"/>
@@ -234,6 +848,195 @@
     </w:sectPr>
   </w:body>
 </w:document>
+</file>
+
+<file path=word/numbering.xml><?xml version="1.0" encoding="utf-8"?>
+<w:numbering xmlns:wpc="http://schemas.microsoft.com/office/word/2010/wordprocessingCanvas" xmlns:cx="http://schemas.microsoft.com/office/drawing/2014/chartex" xmlns:cx1="http://schemas.microsoft.com/office/drawing/2015/9/8/chartex" xmlns:cx2="http://schemas.microsoft.com/office/drawing/2015/10/21/chartex" xmlns:cx3="http://schemas.microsoft.com/office/drawing/2016/5/9/chartex" xmlns:cx4="http://schemas.microsoft.com/office/drawing/2016/5/10/chartex" xmlns:cx5="http://schemas.microsoft.com/office/drawing/2016/5/11/chartex" xmlns:cx6="http://schemas.microsoft.com/office/drawing/2016/5/12/chartex" xmlns:cx7="http://schemas.microsoft.com/office/drawing/2016/5/13/chartex" xmlns:cx8="http://schemas.microsoft.com/office/drawing/2016/5/14/chartex" xmlns:mc="http://schemas.openxmlformats.org/markup-compatibility/2006" xmlns:aink="http://schemas.microsoft.com/office/drawing/2016/ink" xmlns:am3d="http://schemas.microsoft.com/office/drawing/2017/model3d" xmlns:o="urn:schemas-microsoft-com:office:office" xmlns:oel="http://schemas.microsoft.com/office/2019/extlst" xmlns:r="http://schemas.openxmlformats.org/officeDocument/2006/relationships" xmlns:m="http://schemas.openxmlformats.org/officeDocument/2006/math" xmlns:v="urn:schemas-microsoft-com:vml" xmlns:wp14="http://schemas.microsoft.com/office/word/2010/wordprocessingDrawing" xmlns:wp="http://schemas.openxmlformats.org/drawingml/2006/wordprocessingDrawing" xmlns:w10="urn:schemas-microsoft-com:office:word" xmlns:w="http://schemas.openxmlformats.org/wordprocessingml/2006/main" xmlns:w14="http://schemas.microsoft.com/office/word/2010/wordml" xmlns:w15="http://schemas.microsoft.com/office/word/2012/wordml" xmlns:w16cex="http://schemas.microsoft.com/office/word/2018/wordml/cex" xmlns:w16cid="http://schemas.microsoft.com/office/word/2016/wordml/cid" xmlns:w16="http://schemas.microsoft.com/office/word/2018/wordml" xmlns:w16du="http://schemas.microsoft.com/office/word/2023/wordml/word16du" xmlns:w16sdtdh="http://schemas.microsoft.com/office/word/2020/wordml/sdtdatahash" xmlns:w16se="http://schemas.microsoft.com/office/word/2015/wordml/symex" xmlns:wpg="http://schemas.microsoft.com/office/word/2010/wordprocessingGroup" xmlns:wpi="http://schemas.microsoft.com/office/word/2010/wordprocessingInk" xmlns:wne="http://schemas.microsoft.com/office/word/2006/wordml" xmlns:wps="http://schemas.microsoft.com/office/word/2010/wordprocessingShape" mc:Ignorable="w14 w15 w16se w16cid w16 w16cex w16sdtdh w16du wp14">
+  <w:abstractNum w:abstractNumId="0" w15:restartNumberingAfterBreak="0">
+    <w:nsid w:val="279F3545"/>
+    <w:multiLevelType w:val="hybridMultilevel"/>
+    <w:tmpl w:val="023CF486"/>
+    <w:lvl w:ilvl="0" w:tplc="A490C982">
+      <w:start w:val="1"/>
+      <w:numFmt w:val="decimal"/>
+      <w:lvlText w:val="%1."/>
+      <w:lvlJc w:val="left"/>
+      <w:pPr>
+        <w:ind w:left="800" w:hanging="360"/>
+      </w:pPr>
+      <w:rPr>
+        <w:rFonts w:hint="default"/>
+      </w:rPr>
+    </w:lvl>
+    <w:lvl w:ilvl="1" w:tplc="04090019" w:tentative="1">
+      <w:start w:val="1"/>
+      <w:numFmt w:val="upperLetter"/>
+      <w:lvlText w:val="%2."/>
+      <w:lvlJc w:val="left"/>
+      <w:pPr>
+        <w:ind w:left="1320" w:hanging="440"/>
+      </w:pPr>
+    </w:lvl>
+    <w:lvl w:ilvl="2" w:tplc="0409001B" w:tentative="1">
+      <w:start w:val="1"/>
+      <w:numFmt w:val="lowerRoman"/>
+      <w:lvlText w:val="%3."/>
+      <w:lvlJc w:val="right"/>
+      <w:pPr>
+        <w:ind w:left="1760" w:hanging="440"/>
+      </w:pPr>
+    </w:lvl>
+    <w:lvl w:ilvl="3" w:tplc="0409000F" w:tentative="1">
+      <w:start w:val="1"/>
+      <w:numFmt w:val="decimal"/>
+      <w:lvlText w:val="%4."/>
+      <w:lvlJc w:val="left"/>
+      <w:pPr>
+        <w:ind w:left="2200" w:hanging="440"/>
+      </w:pPr>
+    </w:lvl>
+    <w:lvl w:ilvl="4" w:tplc="04090019" w:tentative="1">
+      <w:start w:val="1"/>
+      <w:numFmt w:val="upperLetter"/>
+      <w:lvlText w:val="%5."/>
+      <w:lvlJc w:val="left"/>
+      <w:pPr>
+        <w:ind w:left="2640" w:hanging="440"/>
+      </w:pPr>
+    </w:lvl>
+    <w:lvl w:ilvl="5" w:tplc="0409001B" w:tentative="1">
+      <w:start w:val="1"/>
+      <w:numFmt w:val="lowerRoman"/>
+      <w:lvlText w:val="%6."/>
+      <w:lvlJc w:val="right"/>
+      <w:pPr>
+        <w:ind w:left="3080" w:hanging="440"/>
+      </w:pPr>
+    </w:lvl>
+    <w:lvl w:ilvl="6" w:tplc="0409000F" w:tentative="1">
+      <w:start w:val="1"/>
+      <w:numFmt w:val="decimal"/>
+      <w:lvlText w:val="%7."/>
+      <w:lvlJc w:val="left"/>
+      <w:pPr>
+        <w:ind w:left="3520" w:hanging="440"/>
+      </w:pPr>
+    </w:lvl>
+    <w:lvl w:ilvl="7" w:tplc="04090019" w:tentative="1">
+      <w:start w:val="1"/>
+      <w:numFmt w:val="upperLetter"/>
+      <w:lvlText w:val="%8."/>
+      <w:lvlJc w:val="left"/>
+      <w:pPr>
+        <w:ind w:left="3960" w:hanging="440"/>
+      </w:pPr>
+    </w:lvl>
+    <w:lvl w:ilvl="8" w:tplc="0409001B" w:tentative="1">
+      <w:start w:val="1"/>
+      <w:numFmt w:val="lowerRoman"/>
+      <w:lvlText w:val="%9."/>
+      <w:lvlJc w:val="right"/>
+      <w:pPr>
+        <w:ind w:left="4400" w:hanging="440"/>
+      </w:pPr>
+    </w:lvl>
+  </w:abstractNum>
+  <w:abstractNum w:abstractNumId="1" w15:restartNumberingAfterBreak="0">
+    <w:nsid w:val="3AC37CD4"/>
+    <w:multiLevelType w:val="hybridMultilevel"/>
+    <w:tmpl w:val="0C5EE01A"/>
+    <w:lvl w:ilvl="0" w:tplc="98C68822">
+      <w:start w:val="1"/>
+      <w:numFmt w:val="decimal"/>
+      <w:lvlText w:val="%1."/>
+      <w:lvlJc w:val="left"/>
+      <w:pPr>
+        <w:ind w:left="660" w:hanging="360"/>
+      </w:pPr>
+      <w:rPr>
+        <w:rFonts w:hint="default"/>
+      </w:rPr>
+    </w:lvl>
+    <w:lvl w:ilvl="1" w:tplc="04090019">
+      <w:start w:val="1"/>
+      <w:numFmt w:val="upperLetter"/>
+      <w:lvlText w:val="%2."/>
+      <w:lvlJc w:val="left"/>
+      <w:pPr>
+        <w:ind w:left="1180" w:hanging="440"/>
+      </w:pPr>
+    </w:lvl>
+    <w:lvl w:ilvl="2" w:tplc="0409001B">
+      <w:start w:val="1"/>
+      <w:numFmt w:val="lowerRoman"/>
+      <w:lvlText w:val="%3."/>
+      <w:lvlJc w:val="right"/>
+      <w:pPr>
+        <w:ind w:left="1620" w:hanging="440"/>
+      </w:pPr>
+    </w:lvl>
+    <w:lvl w:ilvl="3" w:tplc="0409000F" w:tentative="1">
+      <w:start w:val="1"/>
+      <w:numFmt w:val="decimal"/>
+      <w:lvlText w:val="%4."/>
+      <w:lvlJc w:val="left"/>
+      <w:pPr>
+        <w:ind w:left="2060" w:hanging="440"/>
+      </w:pPr>
+    </w:lvl>
+    <w:lvl w:ilvl="4" w:tplc="04090019" w:tentative="1">
+      <w:start w:val="1"/>
+      <w:numFmt w:val="upperLetter"/>
+      <w:lvlText w:val="%5."/>
+      <w:lvlJc w:val="left"/>
+      <w:pPr>
+        <w:ind w:left="2500" w:hanging="440"/>
+      </w:pPr>
+    </w:lvl>
+    <w:lvl w:ilvl="5" w:tplc="0409001B" w:tentative="1">
+      <w:start w:val="1"/>
+      <w:numFmt w:val="lowerRoman"/>
+      <w:lvlText w:val="%6."/>
+      <w:lvlJc w:val="right"/>
+      <w:pPr>
+        <w:ind w:left="2940" w:hanging="440"/>
+      </w:pPr>
+    </w:lvl>
+    <w:lvl w:ilvl="6" w:tplc="0409000F" w:tentative="1">
+      <w:start w:val="1"/>
+      <w:numFmt w:val="decimal"/>
+      <w:lvlText w:val="%7."/>
+      <w:lvlJc w:val="left"/>
+      <w:pPr>
+        <w:ind w:left="3380" w:hanging="440"/>
+      </w:pPr>
+    </w:lvl>
+    <w:lvl w:ilvl="7" w:tplc="04090019" w:tentative="1">
+      <w:start w:val="1"/>
+      <w:numFmt w:val="upperLetter"/>
+      <w:lvlText w:val="%8."/>
+      <w:lvlJc w:val="left"/>
+      <w:pPr>
+        <w:ind w:left="3820" w:hanging="440"/>
+      </w:pPr>
+    </w:lvl>
+    <w:lvl w:ilvl="8" w:tplc="0409001B" w:tentative="1">
+      <w:start w:val="1"/>
+      <w:numFmt w:val="lowerRoman"/>
+      <w:lvlText w:val="%9."/>
+      <w:lvlJc w:val="right"/>
+      <w:pPr>
+        <w:ind w:left="4260" w:hanging="440"/>
+      </w:pPr>
+    </w:lvl>
+  </w:abstractNum>
+  <w:num w:numId="1" w16cid:durableId="338583533">
+    <w:abstractNumId w:val="0"/>
+  </w:num>
+  <w:num w:numId="2" w16cid:durableId="974142149">
+    <w:abstractNumId w:val="1"/>
+  </w:num>
+</w:numbering>
 </file>
 
 <file path=word/styles.xml><?xml version="1.0" encoding="utf-8"?>
@@ -1152,7 +1955,128 @@
       <w:spacing w:val="5"/>
     </w:rPr>
   </w:style>
+  <w:style w:type="paragraph" w:styleId="TOC">
+    <w:name w:val="TOC Heading"/>
+    <w:basedOn w:val="1"/>
+    <w:next w:val="a"/>
+    <w:uiPriority w:val="39"/>
+    <w:unhideWhenUsed/>
+    <w:qFormat/>
+    <w:rsid w:val="004502ED"/>
+    <w:pPr>
+      <w:widowControl/>
+      <w:wordWrap/>
+      <w:autoSpaceDE/>
+      <w:autoSpaceDN/>
+      <w:spacing w:before="240" w:after="0" w:line="259" w:lineRule="auto"/>
+      <w:outlineLvl w:val="9"/>
+    </w:pPr>
+    <w:rPr>
+      <w:color w:val="0F4761" w:themeColor="accent1" w:themeShade="BF"/>
+      <w:kern w:val="0"/>
+      <w14:ligatures w14:val="none"/>
+    </w:rPr>
+  </w:style>
+  <w:style w:type="paragraph" w:styleId="20">
+    <w:name w:val="toc 2"/>
+    <w:basedOn w:val="a"/>
+    <w:next w:val="a"/>
+    <w:autoRedefine/>
+    <w:uiPriority w:val="39"/>
+    <w:unhideWhenUsed/>
+    <w:rsid w:val="004502ED"/>
+    <w:pPr>
+      <w:widowControl/>
+      <w:wordWrap/>
+      <w:autoSpaceDE/>
+      <w:autoSpaceDN/>
+      <w:spacing w:after="100" w:line="259" w:lineRule="auto"/>
+      <w:ind w:left="220"/>
+    </w:pPr>
+    <w:rPr>
+      <w:rFonts w:asciiTheme="minorHAnsi" w:cs="Times New Roman"/>
+      <w:kern w:val="0"/>
+      <w:szCs w:val="22"/>
+      <w14:ligatures w14:val="none"/>
+    </w:rPr>
+  </w:style>
+  <w:style w:type="paragraph" w:styleId="10">
+    <w:name w:val="toc 1"/>
+    <w:basedOn w:val="a"/>
+    <w:next w:val="a"/>
+    <w:autoRedefine/>
+    <w:uiPriority w:val="39"/>
+    <w:unhideWhenUsed/>
+    <w:rsid w:val="004502ED"/>
+    <w:pPr>
+      <w:widowControl/>
+      <w:wordWrap/>
+      <w:autoSpaceDE/>
+      <w:autoSpaceDN/>
+      <w:spacing w:after="100" w:line="259" w:lineRule="auto"/>
+    </w:pPr>
+    <w:rPr>
+      <w:rFonts w:asciiTheme="minorHAnsi" w:cs="Times New Roman"/>
+      <w:kern w:val="0"/>
+      <w:szCs w:val="22"/>
+      <w14:ligatures w14:val="none"/>
+    </w:rPr>
+  </w:style>
+  <w:style w:type="paragraph" w:styleId="30">
+    <w:name w:val="toc 3"/>
+    <w:basedOn w:val="a"/>
+    <w:next w:val="a"/>
+    <w:autoRedefine/>
+    <w:uiPriority w:val="39"/>
+    <w:unhideWhenUsed/>
+    <w:rsid w:val="004502ED"/>
+    <w:pPr>
+      <w:widowControl/>
+      <w:wordWrap/>
+      <w:autoSpaceDE/>
+      <w:autoSpaceDN/>
+      <w:spacing w:after="100" w:line="259" w:lineRule="auto"/>
+      <w:ind w:left="440"/>
+    </w:pPr>
+    <w:rPr>
+      <w:rFonts w:asciiTheme="minorHAnsi" w:cs="Times New Roman"/>
+      <w:kern w:val="0"/>
+      <w:szCs w:val="22"/>
+      <w14:ligatures w14:val="none"/>
+    </w:rPr>
+  </w:style>
 </w:styles>
+</file>
+
+<file path=word/ink/ink1.xml><?xml version="1.0" encoding="utf-8"?>
+<inkml:ink xmlns:inkml="http://www.w3.org/2003/InkML">
+  <inkml:definitions>
+    <inkml:context xml:id="ctx0">
+      <inkml:inkSource xml:id="inkSrc0">
+        <inkml:traceFormat>
+          <inkml:channel name="X" type="integer" min="-2.14748E9" max="2.14748E9" units="cm"/>
+          <inkml:channel name="Y" type="integer" min="-2.14748E9" max="2.14748E9" units="cm"/>
+          <inkml:channel name="F" type="integer" max="32767" units="dev"/>
+          <inkml:channel name="OA" type="integer" max="360" units="deg"/>
+          <inkml:channel name="OE" type="integer" max="90" units="deg"/>
+        </inkml:traceFormat>
+        <inkml:channelProperties>
+          <inkml:channelProperty channel="X" name="resolution" value="1000" units="1/cm"/>
+          <inkml:channelProperty channel="Y" name="resolution" value="1000" units="1/cm"/>
+          <inkml:channelProperty channel="F" name="resolution" value="0" units="1/dev"/>
+          <inkml:channelProperty channel="OA" name="resolution" value="1000" units="1/deg"/>
+          <inkml:channelProperty channel="OE" name="resolution" value="1000" units="1/deg"/>
+        </inkml:channelProperties>
+      </inkml:inkSource>
+      <inkml:timestamp xml:id="ts0" timeString="2024-12-11T07:36:09.443"/>
+    </inkml:context>
+    <inkml:brush xml:id="br0">
+      <inkml:brushProperty name="width" value="0.035" units="cm"/>
+      <inkml:brushProperty name="height" value="0.035" units="cm"/>
+    </inkml:brush>
+  </inkml:definitions>
+  <inkml:trace contextRef="#ctx0" brushRef="#br0">6 12 8031 0 0,'-3'-1'176'0'0,"5"4"40"0"0,-6-11 8 0 0,5 2 0 0 0</inkml:trace>
+</inkml:ink>
 </file>
 
 <file path=word/theme/theme1.xml><?xml version="1.0" encoding="utf-8"?>
@@ -1448,4 +2372,16 @@
     </a:ext>
   </a:extLst>
 </a:theme>
+</file>
+
+<file path=customXml/item1.xml><?xml version="1.0" encoding="utf-8"?>
+<b:Sources xmlns:b="http://schemas.openxmlformats.org/officeDocument/2006/bibliography" xmlns="http://schemas.openxmlformats.org/officeDocument/2006/bibliography" SelectedStyle="\APASixthEditionOfficeOnline.xsl" StyleName="APA" Version="6"/>
+</file>
+
+<file path=customXml/itemProps1.xml><?xml version="1.0" encoding="utf-8"?>
+<ds:datastoreItem xmlns:ds="http://schemas.openxmlformats.org/officeDocument/2006/customXml" ds:itemID="{AE20F3A9-0D80-43D7-8D4A-491790B4C3D0}">
+  <ds:schemaRefs>
+    <ds:schemaRef ds:uri="http://schemas.openxmlformats.org/officeDocument/2006/bibliography"/>
+  </ds:schemaRefs>
+</ds:datastoreItem>
 </file>